--- a/Installation_Instructions.docx
+++ b/Installation_Instructions.docx
@@ -21,7 +21,14 @@
     <w:p/>
     <w:p>
       <w:r>
-        <w:t>1/ System Requirement</w:t>
+        <w:t>System Requirement</w:t>
+      </w:r>
+      <w:r>
+        <w:rPr>
+          <w:rFonts w:hint="eastAsia"/>
+          <w:lang w:eastAsia="zh-CN"/>
+        </w:rPr>
+        <w:t>:</w:t>
       </w:r>
     </w:p>
     <w:p>
@@ -38,7 +45,10 @@
     </w:p>
     <w:p>
       <w:r>
-        <w:t>2/ Downloading instructions</w:t>
+        <w:t>Downloading instruction</w:t>
+      </w:r>
+      <w:r>
+        <w:t>:</w:t>
       </w:r>
     </w:p>
     <w:p>
@@ -50,7 +60,13 @@
         </w:numPr>
       </w:pPr>
       <w:r>
-        <w:t>Go to this link to download a zip file:</w:t>
+        <w:t>Go to this link to download a zip file</w:t>
+      </w:r>
+      <w:r>
+        <w:t xml:space="preserve"> called master.zip</w:t>
+      </w:r>
+      <w:r>
+        <w:t>:</w:t>
       </w:r>
     </w:p>
     <w:p>
@@ -68,7 +84,10 @@
     </w:p>
     <w:p>
       <w:r>
-        <w:t>3/ Installation</w:t>
+        <w:t>Installation</w:t>
+      </w:r>
+      <w:r>
+        <w:t>:</w:t>
       </w:r>
     </w:p>
     <w:p>
@@ -82,19 +101,76 @@
       <w:r>
         <w:t>Extract</w:t>
       </w:r>
+      <w:r>
+        <w:t xml:space="preserve"> the file “422P1-master.zip”</w:t>
+      </w:r>
+    </w:p>
+    <w:p>
+      <w:pPr>
+        <w:pStyle w:val="ListParagraph"/>
+        <w:numPr>
+          <w:ilvl w:val="0"/>
+          <w:numId w:val="1"/>
+        </w:numPr>
+      </w:pPr>
       <w:bookmarkStart w:id="0" w:name="_GoBack"/>
       <w:bookmarkEnd w:id="0"/>
       <w:r>
-        <w:t xml:space="preserve"> the file “422P1-master.zip”</w:t>
+        <w:rPr>
+          <w:lang w:eastAsia="zh-CN"/>
+        </w:rPr>
+        <w:t>In the extraced folder</w:t>
+      </w:r>
+      <w:r>
+        <w:t xml:space="preserve"> “422P1-master”</w:t>
+      </w:r>
+      <w:r>
+        <w:t xml:space="preserve">, </w:t>
+      </w:r>
+      <w:r>
+        <w:t>go to</w:t>
+      </w:r>
+      <w:r>
+        <w:t xml:space="preserve"> </w:t>
+      </w:r>
+      <w:r>
+        <w:t>dist folder,  copy Cold Caller Release.dmg file to Application folder</w:t>
       </w:r>
     </w:p>
     <w:p>
       <w:pPr>
+        <w:pStyle w:val="ListParagraph"/>
+        <w:numPr>
+          <w:ilvl w:val="0"/>
+          <w:numId w:val="1"/>
+        </w:numPr>
+      </w:pPr>
+      <w:r>
+        <w:t>Go to the Application folder</w:t>
+      </w:r>
+    </w:p>
+    <w:p>
+      <w:pPr>
+        <w:pStyle w:val="ListParagraph"/>
+        <w:numPr>
+          <w:ilvl w:val="0"/>
+          <w:numId w:val="1"/>
+        </w:numPr>
+        <w:rPr>
+          <w:rFonts w:hint="eastAsia"/>
+        </w:rPr>
+      </w:pPr>
+      <w:r>
+        <w:rPr>
+          <w:lang w:eastAsia="zh-CN"/>
+        </w:rPr>
+        <w:t>Double click the Cold Caller icon, run the application</w:t>
+      </w:r>
+    </w:p>
+    <w:p>
+      <w:pPr>
         <w:ind w:left="720"/>
       </w:pPr>
-      <w:r>
-        <w:t>There should now be a directory called “422P1-master” that contains the application.</w:t>
-      </w:r>
     </w:p>
     <w:p>
       <w:pPr>
@@ -470,7 +546,7 @@
   <w:docDefaults>
     <w:rPrDefault>
       <w:rPr>
-        <w:rFonts w:asciiTheme="minorHAnsi" w:eastAsiaTheme="minorHAnsi" w:hAnsiTheme="minorHAnsi" w:cstheme="minorBidi"/>
+        <w:rFonts w:asciiTheme="minorHAnsi" w:eastAsiaTheme="minorEastAsia" w:hAnsiTheme="minorHAnsi" w:cstheme="minorBidi"/>
         <w:sz w:val="22"/>
         <w:szCs w:val="22"/>
         <w:lang w:val="en-US" w:eastAsia="en-US" w:bidi="ar-SA"/>
@@ -478,7 +554,7 @@
     </w:rPrDefault>
     <w:pPrDefault/>
   </w:docDefaults>
-  <w:latentStyles w:defLockedState="0" w:defUIPriority="99" w:defSemiHidden="0" w:defUnhideWhenUsed="0" w:defQFormat="0" w:count="375">
+  <w:latentStyles w:defLockedState="0" w:defUIPriority="99" w:defSemiHidden="0" w:defUnhideWhenUsed="0" w:defQFormat="0" w:count="376">
     <w:lsdException w:name="Normal" w:uiPriority="0" w:qFormat="1"/>
     <w:lsdException w:name="heading 1" w:uiPriority="9" w:qFormat="1"/>
     <w:lsdException w:name="heading 2" w:semiHidden="1" w:uiPriority="9" w:unhideWhenUsed="1" w:qFormat="1"/>
@@ -584,7 +660,6 @@
     <w:lsdException w:name="HTML Sample" w:semiHidden="1" w:unhideWhenUsed="1"/>
     <w:lsdException w:name="HTML Typewriter" w:semiHidden="1" w:unhideWhenUsed="1"/>
     <w:lsdException w:name="HTML Variable" w:semiHidden="1" w:unhideWhenUsed="1"/>
-    <w:lsdException w:name="Normal Table" w:semiHidden="1" w:unhideWhenUsed="1"/>
     <w:lsdException w:name="annotation subject" w:semiHidden="1" w:unhideWhenUsed="1"/>
     <w:lsdException w:name="No List" w:semiHidden="1" w:unhideWhenUsed="1"/>
     <w:lsdException w:name="Outline List 1" w:semiHidden="1" w:unhideWhenUsed="1"/>
@@ -631,10 +706,8 @@
     <w:lsdException w:name="Table Subtle 2" w:semiHidden="1" w:unhideWhenUsed="1"/>
     <w:lsdException w:name="Table Web 1" w:semiHidden="1" w:unhideWhenUsed="1"/>
     <w:lsdException w:name="Table Web 2" w:semiHidden="1" w:unhideWhenUsed="1"/>
-    <w:lsdException w:name="Table Web 3" w:semiHidden="1" w:unhideWhenUsed="1"/>
     <w:lsdException w:name="Balloon Text" w:semiHidden="1" w:unhideWhenUsed="1"/>
     <w:lsdException w:name="Table Grid" w:uiPriority="39"/>
-    <w:lsdException w:name="Table Theme" w:semiHidden="1" w:unhideWhenUsed="1"/>
     <w:lsdException w:name="Placeholder Text" w:semiHidden="1"/>
     <w:lsdException w:name="No Spacing" w:uiPriority="1" w:qFormat="1"/>
     <w:lsdException w:name="Light Shading" w:uiPriority="60"/>
@@ -854,6 +927,7 @@
     <w:lsdException w:name="Smart Hyperlink" w:semiHidden="1" w:unhideWhenUsed="1"/>
     <w:lsdException w:name="Hashtag" w:semiHidden="1" w:unhideWhenUsed="1"/>
     <w:lsdException w:name="Unresolved Mention" w:semiHidden="1" w:unhideWhenUsed="1"/>
+    <w:lsdException w:name="Smart Link" w:semiHidden="1" w:unhideWhenUsed="1"/>
   </w:latentStyles>
   <w:style w:type="paragraph" w:default="1" w:styleId="Normal">
     <w:name w:val="Normal"/>
@@ -862,6 +936,7 @@
   <w:style w:type="character" w:default="1" w:styleId="DefaultParagraphFont">
     <w:name w:val="Default Paragraph Font"/>
     <w:uiPriority w:val="1"/>
+    <w:semiHidden/>
     <w:unhideWhenUsed/>
   </w:style>
   <w:style w:type="table" w:default="1" w:styleId="TableNormal">

--- a/Installation_Instructions.docx
+++ b/Installation_Instructions.docx
@@ -113,13 +113,25 @@
           <w:numId w:val="1"/>
         </w:numPr>
       </w:pPr>
-      <w:bookmarkStart w:id="0" w:name="_GoBack"/>
-      <w:bookmarkEnd w:id="0"/>
       <w:r>
         <w:rPr>
           <w:lang w:eastAsia="zh-CN"/>
         </w:rPr>
-        <w:t>In the extraced folder</w:t>
+        <w:t>In the extra</w:t>
+      </w:r>
+      <w:r>
+        <w:rPr>
+          <w:lang w:eastAsia="zh-CN"/>
+        </w:rPr>
+        <w:t>ct</w:t>
+      </w:r>
+      <w:bookmarkStart w:id="0" w:name="_GoBack"/>
+      <w:bookmarkEnd w:id="0"/>
+      <w:r>
+        <w:rPr>
+          <w:lang w:eastAsia="zh-CN"/>
+        </w:rPr>
+        <w:t>ed folder</w:t>
       </w:r>
       <w:r>
         <w:t xml:space="preserve"> “422P1-master”</w:t>
@@ -133,8 +145,21 @@
       <w:r>
         <w:t xml:space="preserve"> </w:t>
       </w:r>
-      <w:r>
-        <w:t>dist folder,  copy Cold Caller Release.dmg file to Application folder</w:t>
+      <w:proofErr w:type="spellStart"/>
+      <w:r>
+        <w:t>dist</w:t>
+      </w:r>
+      <w:proofErr w:type="spellEnd"/>
+      <w:r>
+        <w:t xml:space="preserve"> folder,  copy Cold Caller </w:t>
+      </w:r>
+      <w:proofErr w:type="spellStart"/>
+      <w:r>
+        <w:t>Release.dmg</w:t>
+      </w:r>
+      <w:proofErr w:type="spellEnd"/>
+      <w:r>
+        <w:t xml:space="preserve"> file to Application folder</w:t>
       </w:r>
     </w:p>
     <w:p>
@@ -156,9 +181,6 @@
           <w:ilvl w:val="0"/>
           <w:numId w:val="1"/>
         </w:numPr>
-        <w:rPr>
-          <w:rFonts w:hint="eastAsia"/>
-        </w:rPr>
       </w:pPr>
       <w:r>
         <w:rPr>
@@ -554,7 +576,7 @@
     </w:rPrDefault>
     <w:pPrDefault/>
   </w:docDefaults>
-  <w:latentStyles w:defLockedState="0" w:defUIPriority="99" w:defSemiHidden="0" w:defUnhideWhenUsed="0" w:defQFormat="0" w:count="376">
+  <w:latentStyles w:defLockedState="0" w:defUIPriority="99" w:defSemiHidden="0" w:defUnhideWhenUsed="0" w:defQFormat="0" w:count="375">
     <w:lsdException w:name="Normal" w:uiPriority="0" w:qFormat="1"/>
     <w:lsdException w:name="heading 1" w:uiPriority="9" w:qFormat="1"/>
     <w:lsdException w:name="heading 2" w:semiHidden="1" w:uiPriority="9" w:unhideWhenUsed="1" w:qFormat="1"/>
@@ -660,6 +682,7 @@
     <w:lsdException w:name="HTML Sample" w:semiHidden="1" w:unhideWhenUsed="1"/>
     <w:lsdException w:name="HTML Typewriter" w:semiHidden="1" w:unhideWhenUsed="1"/>
     <w:lsdException w:name="HTML Variable" w:semiHidden="1" w:unhideWhenUsed="1"/>
+    <w:lsdException w:name="Normal Table" w:semiHidden="1" w:unhideWhenUsed="1"/>
     <w:lsdException w:name="annotation subject" w:semiHidden="1" w:unhideWhenUsed="1"/>
     <w:lsdException w:name="No List" w:semiHidden="1" w:unhideWhenUsed="1"/>
     <w:lsdException w:name="Outline List 1" w:semiHidden="1" w:unhideWhenUsed="1"/>
@@ -706,8 +729,10 @@
     <w:lsdException w:name="Table Subtle 2" w:semiHidden="1" w:unhideWhenUsed="1"/>
     <w:lsdException w:name="Table Web 1" w:semiHidden="1" w:unhideWhenUsed="1"/>
     <w:lsdException w:name="Table Web 2" w:semiHidden="1" w:unhideWhenUsed="1"/>
+    <w:lsdException w:name="Table Web 3" w:semiHidden="1" w:unhideWhenUsed="1"/>
     <w:lsdException w:name="Balloon Text" w:semiHidden="1" w:unhideWhenUsed="1"/>
     <w:lsdException w:name="Table Grid" w:uiPriority="39"/>
+    <w:lsdException w:name="Table Theme" w:semiHidden="1" w:unhideWhenUsed="1"/>
     <w:lsdException w:name="Placeholder Text" w:semiHidden="1"/>
     <w:lsdException w:name="No Spacing" w:uiPriority="1" w:qFormat="1"/>
     <w:lsdException w:name="Light Shading" w:uiPriority="60"/>
@@ -927,7 +952,6 @@
     <w:lsdException w:name="Smart Hyperlink" w:semiHidden="1" w:unhideWhenUsed="1"/>
     <w:lsdException w:name="Hashtag" w:semiHidden="1" w:unhideWhenUsed="1"/>
     <w:lsdException w:name="Unresolved Mention" w:semiHidden="1" w:unhideWhenUsed="1"/>
-    <w:lsdException w:name="Smart Link" w:semiHidden="1" w:unhideWhenUsed="1"/>
   </w:latentStyles>
   <w:style w:type="paragraph" w:default="1" w:styleId="Normal">
     <w:name w:val="Normal"/>
